--- a/Documents/需求和设计/杂项文档/配送相关表单/配送相关表单/配货单一稿.docx
+++ b/Documents/需求和设计/杂项文档/配送相关表单/配送相关表单/配货单一稿.docx
@@ -5,6 +5,10 @@
     <w:p>
       <w:pPr>
         <w:jc w:val="left"/>
+        <w:rPr>
+          <w:rFonts w:hint="eastAsia"/>
+          <w:b/>
+        </w:rPr>
       </w:pPr>
       <w:r>
         <w:rPr>
@@ -81,7 +85,27 @@
           <w:rFonts w:hint="eastAsia"/>
           <w:b/>
         </w:rPr>
-        <w:t xml:space="preserve">      </w:t>
+        <w:t xml:space="preserve">   </w:t>
+      </w:r>
+    </w:p>
+    <w:p>
+      <w:pPr>
+        <w:jc w:val="left"/>
+      </w:pPr>
+      <w:r>
+        <w:rPr>
+          <w:rFonts w:hint="eastAsia"/>
+        </w:rPr>
+        <w:t>配送中心名称</w:t>
+      </w:r>
+      <w:bookmarkStart w:id="0" w:name="_GoBack"/>
+      <w:bookmarkEnd w:id="0"/>
+      <w:r>
+        <w:rPr>
+          <w:rFonts w:hint="eastAsia"/>
+          <w:b/>
+        </w:rPr>
+        <w:t xml:space="preserve">   </w:t>
       </w:r>
       <w:r>
         <w:rPr>
@@ -92,11 +116,6 @@
       </w:r>
     </w:p>
     <w:p>
-      <w:pPr>
-        <w:rPr>
-          <w:rFonts w:hint="eastAsia"/>
-        </w:rPr>
-      </w:pPr>
       <w:r>
         <w:rPr>
           <w:rFonts w:hint="eastAsia"/>
@@ -175,11 +194,6 @@
             <w:tcW w:w="675" w:type="dxa"/>
           </w:tcPr>
           <w:p>
-            <w:pPr>
-              <w:rPr>
-                <w:rFonts w:hint="eastAsia"/>
-              </w:rPr>
-            </w:pPr>
             <w:r>
               <w:rPr>
                 <w:rFonts w:hint="eastAsia"/>
@@ -206,11 +220,6 @@
             <w:tcW w:w="1187" w:type="dxa"/>
           </w:tcPr>
           <w:p>
-            <w:pPr>
-              <w:rPr>
-                <w:rFonts w:hint="eastAsia"/>
-              </w:rPr>
-            </w:pPr>
             <w:r>
               <w:rPr>
                 <w:rFonts w:hint="eastAsia"/>
@@ -224,11 +233,6 @@
             <w:tcW w:w="659" w:type="dxa"/>
           </w:tcPr>
           <w:p>
-            <w:pPr>
-              <w:rPr>
-                <w:rFonts w:hint="eastAsia"/>
-              </w:rPr>
-            </w:pPr>
             <w:r>
               <w:rPr>
                 <w:rFonts w:hint="eastAsia"/>
@@ -242,11 +246,6 @@
             <w:tcW w:w="1715" w:type="dxa"/>
           </w:tcPr>
           <w:p>
-            <w:pPr>
-              <w:rPr>
-                <w:rFonts w:hint="eastAsia"/>
-              </w:rPr>
-            </w:pPr>
             <w:r>
               <w:rPr>
                 <w:rFonts w:hint="eastAsia"/>
@@ -260,11 +259,6 @@
             <w:tcW w:w="1187" w:type="dxa"/>
           </w:tcPr>
           <w:p>
-            <w:pPr>
-              <w:rPr>
-                <w:rFonts w:hint="eastAsia"/>
-              </w:rPr>
-            </w:pPr>
             <w:r>
               <w:rPr>
                 <w:rFonts w:hint="eastAsia"/>
@@ -278,11 +272,6 @@
             <w:tcW w:w="642" w:type="dxa"/>
           </w:tcPr>
           <w:p>
-            <w:pPr>
-              <w:rPr>
-                <w:rFonts w:hint="eastAsia"/>
-              </w:rPr>
-            </w:pPr>
             <w:r>
               <w:rPr>
                 <w:rFonts w:hint="eastAsia"/>
@@ -296,11 +285,6 @@
             <w:tcW w:w="1732" w:type="dxa"/>
           </w:tcPr>
           <w:p>
-            <w:pPr>
-              <w:rPr>
-                <w:rFonts w:hint="eastAsia"/>
-              </w:rPr>
-            </w:pPr>
             <w:r>
               <w:rPr>
                 <w:rFonts w:hint="eastAsia"/>
@@ -314,11 +298,6 @@
             <w:tcW w:w="1187" w:type="dxa"/>
           </w:tcPr>
           <w:p>
-            <w:pPr>
-              <w:rPr>
-                <w:rFonts w:hint="eastAsia"/>
-              </w:rPr>
-            </w:pPr>
             <w:r>
               <w:rPr>
                 <w:rFonts w:hint="eastAsia"/>
@@ -334,11 +313,6 @@
             <w:tcW w:w="675" w:type="dxa"/>
           </w:tcPr>
           <w:p>
-            <w:pPr>
-              <w:rPr>
-                <w:rFonts w:hint="eastAsia"/>
-              </w:rPr>
-            </w:pPr>
             <w:r>
               <w:rPr>
                 <w:rFonts w:hint="eastAsia"/>
@@ -369,11 +343,6 @@
             <w:tcW w:w="1187" w:type="dxa"/>
           </w:tcPr>
           <w:p>
-            <w:pPr>
-              <w:rPr>
-                <w:rFonts w:hint="eastAsia"/>
-              </w:rPr>
-            </w:pPr>
             <w:r>
               <w:rPr>
                 <w:rFonts w:hint="eastAsia"/>
@@ -386,56 +355,45 @@
           <w:tcPr>
             <w:tcW w:w="659" w:type="dxa"/>
           </w:tcPr>
+          <w:p/>
+        </w:tc>
+        <w:tc>
+          <w:tcPr>
+            <w:tcW w:w="1715" w:type="dxa"/>
+          </w:tcPr>
+          <w:p/>
+        </w:tc>
+        <w:tc>
+          <w:tcPr>
+            <w:tcW w:w="1187" w:type="dxa"/>
+          </w:tcPr>
+          <w:p/>
+        </w:tc>
+        <w:tc>
+          <w:tcPr>
+            <w:tcW w:w="642" w:type="dxa"/>
+          </w:tcPr>
+          <w:p/>
+        </w:tc>
+        <w:tc>
+          <w:tcPr>
+            <w:tcW w:w="1732" w:type="dxa"/>
+          </w:tcPr>
+          <w:p/>
+        </w:tc>
+        <w:tc>
+          <w:tcPr>
+            <w:tcW w:w="1187" w:type="dxa"/>
+          </w:tcPr>
+          <w:p/>
+        </w:tc>
+      </w:tr>
+      <w:tr>
+        <w:tc>
+          <w:tcPr>
+            <w:tcW w:w="675" w:type="dxa"/>
+          </w:tcPr>
           <w:p>
-            <w:pPr>
-              <w:rPr>
-                <w:rFonts w:hint="eastAsia"/>
-              </w:rPr>
-            </w:pPr>
-          </w:p>
-        </w:tc>
-        <w:tc>
-          <w:tcPr>
-            <w:tcW w:w="1715" w:type="dxa"/>
-          </w:tcPr>
-          <w:p/>
-        </w:tc>
-        <w:tc>
-          <w:tcPr>
-            <w:tcW w:w="1187" w:type="dxa"/>
-          </w:tcPr>
-          <w:p/>
-        </w:tc>
-        <w:tc>
-          <w:tcPr>
-            <w:tcW w:w="642" w:type="dxa"/>
-          </w:tcPr>
-          <w:p/>
-        </w:tc>
-        <w:tc>
-          <w:tcPr>
-            <w:tcW w:w="1732" w:type="dxa"/>
-          </w:tcPr>
-          <w:p/>
-        </w:tc>
-        <w:tc>
-          <w:tcPr>
-            <w:tcW w:w="1187" w:type="dxa"/>
-          </w:tcPr>
-          <w:p/>
-        </w:tc>
-      </w:tr>
-      <w:tr>
-        <w:tc>
-          <w:tcPr>
-            <w:tcW w:w="675" w:type="dxa"/>
-          </w:tcPr>
-          <w:p>
-            <w:pPr>
-              <w:rPr>
-                <w:rFonts w:hint="eastAsia"/>
-              </w:rPr>
-            </w:pPr>
             <w:r>
               <w:rPr>
                 <w:rFonts w:hint="eastAsia"/>
@@ -506,11 +464,6 @@
             <w:tcW w:w="675" w:type="dxa"/>
           </w:tcPr>
           <w:p>
-            <w:pPr>
-              <w:rPr>
-                <w:rFonts w:hint="eastAsia"/>
-              </w:rPr>
-            </w:pPr>
             <w:r>
               <w:rPr>
                 <w:rFonts w:hint="eastAsia"/>
@@ -574,11 +527,6 @@
             <w:tcW w:w="675" w:type="dxa"/>
           </w:tcPr>
           <w:p>
-            <w:pPr>
-              <w:rPr>
-                <w:rFonts w:hint="eastAsia"/>
-              </w:rPr>
-            </w:pPr>
             <w:r>
               <w:rPr>
                 <w:rFonts w:hint="eastAsia"/>
@@ -2765,19 +2713,8 @@
         </w:tc>
       </w:tr>
     </w:tbl>
+    <w:p/>
     <w:p>
-      <w:pPr>
-        <w:rPr>
-          <w:rFonts w:hint="eastAsia"/>
-        </w:rPr>
-      </w:pPr>
-    </w:p>
-    <w:p>
-      <w:pPr>
-        <w:rPr>
-          <w:rFonts w:hint="eastAsia"/>
-        </w:rPr>
-      </w:pPr>
       <w:r>
         <w:rPr>
           <w:rFonts w:hint="eastAsia"/>
@@ -2868,8 +2805,6 @@
         </w:rPr>
         <w:t>收货人（签字）：</w:t>
       </w:r>
-      <w:bookmarkStart w:id="0" w:name="_GoBack"/>
-      <w:bookmarkEnd w:id="0"/>
     </w:p>
     <w:sectPr>
       <w:headerReference w:type="default" r:id="rId8"/>
@@ -3888,7 +3823,7 @@
 </file>
 
 <file path=customXml/itemProps1.xml><?xml version="1.0" encoding="utf-8"?>
-<ds:datastoreItem xmlns:ds="http://schemas.openxmlformats.org/officeDocument/2006/customXml" ds:itemID="{760A2E20-0B54-C648-8DC5-E81A68422477}">
+<ds:datastoreItem xmlns:ds="http://schemas.openxmlformats.org/officeDocument/2006/customXml" ds:itemID="{CE6FDFF4-DAD2-1E4A-BC6B-B0B523942EEA}">
   <ds:schemaRefs>
     <ds:schemaRef ds:uri="http://schemas.openxmlformats.org/officeDocument/2006/bibliography"/>
   </ds:schemaRefs>
